--- a/法令ファイル/国土交通省所管補助金等交付規則/国土交通省所管補助金等交付規則（平成十二年総理府・建設省令第九号）.docx
+++ b/法令ファイル/国土交通省所管補助金等交付規則/国土交通省所管補助金等交付規則（平成十二年総理府・建設省令第九号）.docx
@@ -113,69 +113,45 @@
     </w:p>
     <w:p>
       <w:pPr>
-        <w:pStyle w:val="Heading6"/>
+        <w:pStyle w:val="ListBullet"/>
         <w:ind w:left="880"/>
       </w:pPr>
       <w:r>
         <w:t>一</w:t>
-      </w:r>
-    </w:p>
-    <w:p>
-      <w:pPr>
-        <w:ind w:left="880"/>
-      </w:pPr>
-      <w:r>
+        <w:br/>
         <w:t>補助事業等に要する経費の配分の変更（次条に定める軽微な変更を除く。）をする場合においては、国土交通大臣の承認を受けるべきこと。</w:t>
       </w:r>
     </w:p>
     <w:p>
       <w:pPr>
-        <w:pStyle w:val="Heading6"/>
+        <w:pStyle w:val="ListBullet"/>
         <w:ind w:left="880"/>
       </w:pPr>
       <w:r>
         <w:t>二</w:t>
-      </w:r>
-    </w:p>
-    <w:p>
-      <w:pPr>
-        <w:ind w:left="880"/>
-      </w:pPr>
-      <w:r>
+        <w:br/>
         <w:t>補助事業等の内容の変更（次条に定める軽微な変更を除く。）をする場合においては、国土交通大臣の承認を受けるべきこと。</w:t>
       </w:r>
     </w:p>
     <w:p>
       <w:pPr>
-        <w:pStyle w:val="Heading6"/>
+        <w:pStyle w:val="ListBullet"/>
         <w:ind w:left="880"/>
       </w:pPr>
       <w:r>
         <w:t>三</w:t>
-      </w:r>
-    </w:p>
-    <w:p>
-      <w:pPr>
-        <w:ind w:left="880"/>
-      </w:pPr>
-      <w:r>
+        <w:br/>
         <w:t>補助事業等を中止し、又は廃止する場合においては、国土交通大臣の承認を受けるべきこと。</w:t>
       </w:r>
     </w:p>
     <w:p>
       <w:pPr>
-        <w:pStyle w:val="Heading6"/>
+        <w:pStyle w:val="ListBullet"/>
         <w:ind w:left="880"/>
       </w:pPr>
       <w:r>
         <w:t>四</w:t>
-      </w:r>
-    </w:p>
-    <w:p>
-      <w:pPr>
-        <w:ind w:left="880"/>
-      </w:pPr>
-      <w:r>
+        <w:br/>
         <w:t>補助事業等が予定の期間内に完了しない場合又は補助事業等の遂行が困難となった場合においては、速やかに国土交通大臣に報告してその指示を受けるべきこと。</w:t>
       </w:r>
     </w:p>
@@ -198,86 +174,56 @@
     </w:p>
     <w:p>
       <w:pPr>
-        <w:pStyle w:val="Heading6"/>
+        <w:pStyle w:val="ListBullet"/>
         <w:ind w:left="880"/>
       </w:pPr>
       <w:r>
         <w:t>一</w:t>
-      </w:r>
-    </w:p>
-    <w:p>
-      <w:pPr>
-        <w:ind w:left="880"/>
-      </w:pPr>
-      <w:r>
+        <w:br/>
         <w:t>補助事業等を行うため締結する契約に関する事項その他補助事業等に要する経費の使用方法に関する事項</w:t>
       </w:r>
     </w:p>
     <w:p>
       <w:pPr>
-        <w:pStyle w:val="Heading6"/>
+        <w:pStyle w:val="ListBullet"/>
         <w:ind w:left="880"/>
       </w:pPr>
       <w:r>
         <w:t>二</w:t>
-      </w:r>
-    </w:p>
-    <w:p>
-      <w:pPr>
-        <w:ind w:left="880"/>
-      </w:pPr>
-      <w:r>
+        <w:br/>
         <w:t>補助事業等が完了した場合において、機械、器具、仮設物その他の備品及び材料が残存するときは、国土交通大臣の承認を経て当該事業等の完了後これと同種の他の補助事業等に使用する場合を除き、当該物件の残存価額に当該補助事業等に係る国の補助率又は負担率を乗じて得た金額を返還すべきこと。</w:t>
       </w:r>
     </w:p>
     <w:p>
       <w:pPr>
-        <w:pStyle w:val="Heading6"/>
+        <w:pStyle w:val="ListBullet"/>
         <w:ind w:left="880"/>
       </w:pPr>
       <w:r>
         <w:t>三</w:t>
-      </w:r>
-    </w:p>
-    <w:p>
-      <w:pPr>
-        <w:ind w:left="880"/>
-      </w:pPr>
-      <w:r>
+        <w:br/>
         <w:t>地方公共団体である補助事業者等は、補助金等について、当該地方公共団体の歳入歳出予算における予算科目別の計上金額を明らかにする調書を作成しておくべきこと。</w:t>
       </w:r>
     </w:p>
     <w:p>
       <w:pPr>
-        <w:pStyle w:val="Heading6"/>
+        <w:pStyle w:val="ListBullet"/>
         <w:ind w:left="880"/>
       </w:pPr>
       <w:r>
         <w:t>四</w:t>
-      </w:r>
-    </w:p>
-    <w:p>
-      <w:pPr>
-        <w:ind w:left="880"/>
-      </w:pPr>
-      <w:r>
+        <w:br/>
         <w:t>補助事業者等は、補助事業等に係る間接補助金等の交付を決定する場合においては、国土交通大臣が補助金等の交付の決定に付した条件を履行するために必要な条件を付すべきこと。</w:t>
       </w:r>
     </w:p>
     <w:p>
       <w:pPr>
-        <w:pStyle w:val="Heading6"/>
+        <w:pStyle w:val="ListBullet"/>
         <w:ind w:left="880"/>
       </w:pPr>
       <w:r>
         <w:t>五</w:t>
-      </w:r>
-    </w:p>
-    <w:p>
-      <w:pPr>
-        <w:ind w:left="880"/>
-      </w:pPr>
-      <w:r>
+        <w:br/>
         <w:t>その他必要な事項</w:t>
       </w:r>
     </w:p>
@@ -331,6 +277,8 @@
     <w:p>
       <w:r>
         <w:t>法第十四条の前段の規定による報告は、補助事業等の完了の日（補助事業等の廃止の承認を受けた日を含む。以下同じ。）から起算して一箇月を経過した日又は補助事業等の完了の日の属する国の会計年度の翌年度の四月十日のいずれか早い日までに、完了実績報告書に、補助金等精算調書、補助金等受入調書、残存物件調書その他参考となるべき資料を添え、これを国土交通大臣に提出してするものとする。</w:t>
+        <w:br/>
+        <w:t>ただし、国土交通大臣が、この期日によることが困難な特別の事由があると認めたときは、報告の期日を補助事業等の完了の日の属する国の会計年度の翌年度の六月末日まで繰り下げることがある。</w:t>
       </w:r>
     </w:p>
     <w:p>
@@ -450,6 +398,18 @@
       </w:r>
     </w:p>
     <w:p>
+      <w:pPr>
+        <w:pStyle w:val="Heading5"/>
+        <w:ind w:left="440"/>
+      </w:pPr>
+      <w:r>
+        <w:t>１</w:t>
+      </w:r>
+    </w:p>
+    <w:p>
+      <w:pPr>
+        <w:ind w:left="440"/>
+      </w:pPr>
       <w:r>
         <w:t>この命令は、内閣法の一部を改正する法律（平成十一年法律第八十八号）の施行の日（平成十三年一月六日）から施行する。</w:t>
       </w:r>
@@ -481,7 +441,7 @@
         <w:pStyle w:val="Heading1"/>
       </w:pPr>
       <w:r>
-        <w:t>附　則（平成一四年六月二一日国土交通省令第七〇号）</w:t>
+        <w:t>附則（平成一四年六月二一日国土交通省令第七〇号）</w:t>
       </w:r>
     </w:p>
     <w:p>
@@ -499,7 +459,7 @@
         <w:pStyle w:val="Heading1"/>
       </w:pPr>
       <w:r>
-        <w:t>附　則（平成一四年八月一三日国土交通省令第九四号）</w:t>
+        <w:t>附則（平成一四年八月一三日国土交通省令第九四号）</w:t>
       </w:r>
     </w:p>
     <w:p>
@@ -517,7 +477,7 @@
         <w:pStyle w:val="Heading1"/>
       </w:pPr>
       <w:r>
-        <w:t>附　則（平成一五年四月一八日国土交通省令第六二号）</w:t>
+        <w:t>附則（平成一五年四月一八日国土交通省令第六二号）</w:t>
       </w:r>
     </w:p>
     <w:p>
@@ -535,7 +495,7 @@
         <w:pStyle w:val="Heading1"/>
       </w:pPr>
       <w:r>
-        <w:t>附　則（平成一五年一〇月一日国土交通省令第一〇九号）</w:t>
+        <w:t>附則（平成一五年一〇月一日国土交通省令第一〇九号）</w:t>
       </w:r>
     </w:p>
     <w:p>
@@ -561,7 +521,7 @@
         <w:pStyle w:val="Heading1"/>
       </w:pPr>
       <w:r>
-        <w:t>附　則（平成一六年四月二二日国土交通省令第五八号）</w:t>
+        <w:t>附則（平成一六年四月二二日国土交通省令第五八号）</w:t>
       </w:r>
     </w:p>
     <w:p>
@@ -579,7 +539,7 @@
         <w:pStyle w:val="Heading1"/>
       </w:pPr>
       <w:r>
-        <w:t>附　則（平成一七年四月一一日国土交通省令第五〇号）</w:t>
+        <w:t>附則（平成一七年四月一一日国土交通省令第五〇号）</w:t>
       </w:r>
     </w:p>
     <w:p>
@@ -597,7 +557,7 @@
         <w:pStyle w:val="Heading1"/>
       </w:pPr>
       <w:r>
-        <w:t>附　則（平成一七年四月二二日国土交通省令第五二号）</w:t>
+        <w:t>附則（平成一七年四月二二日国土交通省令第五二号）</w:t>
       </w:r>
     </w:p>
     <w:p>
@@ -615,7 +575,7 @@
         <w:pStyle w:val="Heading1"/>
       </w:pPr>
       <w:r>
-        <w:t>附　則（平成一八年四月五日国土交通省令第五三号）</w:t>
+        <w:t>附則（平成一八年四月五日国土交通省令第五三号）</w:t>
       </w:r>
     </w:p>
     <w:p>
@@ -633,7 +593,7 @@
         <w:pStyle w:val="Heading1"/>
       </w:pPr>
       <w:r>
-        <w:t>附　則（平成一九年八月六日国土交通省令第七六号）</w:t>
+        <w:t>附則（平成一九年八月六日国土交通省令第七六号）</w:t>
       </w:r>
     </w:p>
     <w:p>
@@ -651,10 +611,22 @@
         <w:pStyle w:val="Heading1"/>
       </w:pPr>
       <w:r>
-        <w:t>附　則（平成二二年四月一日国土交通省令第一七号）</w:t>
+        <w:t>附則（平成二二年四月一日国土交通省令第一七号）</w:t>
       </w:r>
     </w:p>
     <w:p>
+      <w:pPr>
+        <w:pStyle w:val="Heading5"/>
+        <w:ind w:left="440"/>
+      </w:pPr>
+      <w:r>
+        <w:t>１</w:t>
+      </w:r>
+    </w:p>
+    <w:p>
+      <w:pPr>
+        <w:ind w:left="440"/>
+      </w:pPr>
       <w:r>
         <w:t>この省令は、公布の日から施行する。</w:t>
       </w:r>
@@ -686,7 +658,7 @@
         <w:pStyle w:val="Heading1"/>
       </w:pPr>
       <w:r>
-        <w:t>附　則（平成二三年四月二五日国土交通省令第三六号）</w:t>
+        <w:t>附則（平成二三年四月二五日国土交通省令第三六号）</w:t>
       </w:r>
     </w:p>
     <w:p>
@@ -704,7 +676,7 @@
         <w:pStyle w:val="Heading1"/>
       </w:pPr>
       <w:r>
-        <w:t>附　則（平成二八年四月二〇日国土交通省令第四四号）</w:t>
+        <w:t>附則（平成二八年四月二〇日国土交通省令第四四号）</w:t>
       </w:r>
     </w:p>
     <w:p>
@@ -722,10 +694,22 @@
         <w:pStyle w:val="Heading1"/>
       </w:pPr>
       <w:r>
-        <w:t>附　則（令和二年四月二四日国土交通省令第四六号）</w:t>
+        <w:t>附則（令和二年四月二四日国土交通省令第四六号）</w:t>
       </w:r>
     </w:p>
     <w:p>
+      <w:pPr>
+        <w:pStyle w:val="Heading5"/>
+        <w:ind w:left="440"/>
+      </w:pPr>
+      <w:r>
+        <w:t>１</w:t>
+      </w:r>
+    </w:p>
+    <w:p>
+      <w:pPr>
+        <w:ind w:left="440"/>
+      </w:pPr>
       <w:r>
         <w:t>この省令は、公布の日から施行する。</w:t>
       </w:r>
@@ -757,7 +741,7 @@
         <w:pStyle w:val="Heading1"/>
       </w:pPr>
       <w:r>
-        <w:t>附　則（令和二年一二月二八日国土交通省令第一〇一号）</w:t>
+        <w:t>附則（令和二年一二月二八日国土交通省令第一〇一号）</w:t>
       </w:r>
     </w:p>
     <w:p>
@@ -785,7 +769,7 @@
     </w:pPr>
     <w:r>
       <w:tab/>
-      <w:t>WeGov v0.1 - FTS141</w:t>
+      <w:t>WeGov v0.2 - FTS141</w:t>
     </w:r>
   </w:p>
 </w:ftr>
